--- a/textfiles/docs/12.docx
+++ b/textfiles/docs/12.docx
@@ -29,7 +29,7 @@
           </w:tcPr>
           <w:p>
             <w:r>
-              <w:t>12</w:t>
+              <w:t xml:space="preserve">   0012</w:t>
             </w:r>
           </w:p>
         </w:tc>
@@ -99,7 +99,7 @@
         <w:jc w:val="both"/>
       </w:pPr>
       <w:r>
-        <w:t>"বাগেরহাট সদর উপজেলার যাত্রাপুর ও বারুইপাড়া ইউনিয়নের সংযোগ সড়কটির অবস্থায় এখন বেহাল। স্থানীয় সরকার প্রকৌশল বিভাগ (এলজিইডি) আওতায় নির্মিত এ সড়কের যাত্রাপুর বাজার থেকে বারুইপাড়া ইউনিয়নের কার্তিকদিয়া বাজার পর্যন্ত প্রায় ছয় কিলোমিটারে রয়েছে ছোটবড় অসংখ্য গর্ত। অধিকাংশ স্থানে পিচ উঠে গেছে। ফলে প্রায়ই ঘটছে দুর্ঘটনা। এলাকাবাসী ও জনপ্রতিনিধিরা গুরুত্বপূর্ণ এ সড়কটি দ্রুত সংস্কারের দাবি জানিয়েছেন।"</w:t>
+        <w:t>"‘ওয়ার্ল্ড মিস ইউনিভার্সিটি বাংলাদেশ’ প্রতিযোগিতায় বিজয়ী চট্টগ্রাম বিশ্ববিদ্যালয়ের নাট্যতত্ত্ব বিভাগের ছাত্রী তাহমিনা অথৈ। প্রথমবারের মতো একটি চলচ্চিত্রে চুক্তিবদ্ধ হলেন তিনি। আর এ প্রডাকশন হাউসের ব্যানারে রায়হান আনোয়ারের পরিচালনায় চলচ্চিত্রটির নাম ‘চট্টলা একপ্রেস’। শিমুল খানের শিল্পনির্দেশনায় স্ক্রিপ্ট লিখেছেন মাতিয়া বানু শুকু। চলচ্চিত্রের গল্পটিতে দেখা যাবে চট্টগ্রামের বিভিন্ন ঐতিহ্যবাহী প্রাকৃতিক সৌন্দর্য আর  প্রেমিক-প্রেমিকার অনবদ্য প্রেম-ভালোবাসা।"</w:t>
       </w:r>
     </w:p>
     <w:tbl>
@@ -522,7 +522,7 @@
     <w:qFormat/>
     <w:rsid w:val="00FC693F"/>
     <w:rPr>
-      <w:rFonts w:ascii="aakar" w:hAnsi="aakar"/>
+      <w:rFonts w:ascii="Lohit Bengali" w:hAnsi="Lohit Bengali"/>
       <w:sz w:val="28"/>
     </w:rPr>
   </w:style>
